--- a/описание, ТЗ, записка/Техническое задание Игра Сокобан.docx
+++ b/описание, ТЗ, записка/Техническое задание Игра Сокобан.docx
@@ -229,6 +229,28 @@
     </w:p>
     <w:p>
       <w:pPr>
+        <w:numPr>
+          <w:ilvl w:val="0"/>
+          <w:numId w:val="1"/>
+        </w:numPr>
+        <w:jc w:val="both"/>
+        <w:rPr>
+          <w:rFonts w:ascii="Times New Roman" w:hAnsi="Times New Roman" w:cs="Times New Roman"/>
+          <w:sz w:val="28"/>
+          <w:szCs w:val="28"/>
+        </w:rPr>
+      </w:pPr>
+      <w:r>
+        <w:rPr>
+          <w:rFonts w:ascii="Times New Roman" w:hAnsi="Times New Roman" w:cs="Times New Roman"/>
+          <w:sz w:val="28"/>
+          <w:szCs w:val="28"/>
+        </w:rPr>
+        <w:t>Создание анимации для персонажа.</w:t>
+      </w:r>
+    </w:p>
+    <w:p>
+      <w:pPr>
         <w:jc w:val="both"/>
         <w:rPr>
           <w:rFonts w:ascii="Times New Roman" w:hAnsi="Times New Roman" w:cs="Times New Roman"/>
@@ -399,6 +421,28 @@
           <w:szCs w:val="28"/>
         </w:rPr>
         <w:t xml:space="preserve"> для перемещения персонажа и ящиков.</w:t>
+      </w:r>
+    </w:p>
+    <w:p>
+      <w:pPr>
+        <w:numPr>
+          <w:ilvl w:val="0"/>
+          <w:numId w:val="2"/>
+        </w:numPr>
+        <w:jc w:val="both"/>
+        <w:rPr>
+          <w:rFonts w:ascii="Times New Roman" w:hAnsi="Times New Roman" w:cs="Times New Roman"/>
+          <w:sz w:val="28"/>
+          <w:szCs w:val="28"/>
+        </w:rPr>
+      </w:pPr>
+      <w:r>
+        <w:rPr>
+          <w:rFonts w:ascii="Times New Roman" w:hAnsi="Times New Roman" w:cs="Times New Roman"/>
+          <w:sz w:val="28"/>
+          <w:szCs w:val="28"/>
+        </w:rPr>
+        <w:t>Создание анимации.</w:t>
       </w:r>
     </w:p>
     <w:p>
@@ -1264,6 +1308,7 @@
   <w:style w:type="character" w:default="1" w:styleId="a0">
     <w:name w:val="Default Paragraph Font"/>
     <w:uiPriority w:val="1"/>
+    <w:semiHidden/>
     <w:unhideWhenUsed/>
   </w:style>
   <w:style w:type="table" w:default="1" w:styleId="a1">

--- a/описание, ТЗ, записка/Техническое задание Игра Сокобан.docx
+++ b/описание, ТЗ, записка/Техническое задание Игра Сокобан.docx
@@ -224,7 +224,23 @@
           <w:sz w:val="28"/>
           <w:szCs w:val="28"/>
         </w:rPr>
-        <w:t>Добавление финальной заставки с показом победы при завершении каждого уровня.</w:t>
+        <w:t>Добавление финальной заставки с показом победы</w:t>
+      </w:r>
+      <w:r>
+        <w:rPr>
+          <w:rFonts w:ascii="Times New Roman" w:hAnsi="Times New Roman" w:cs="Times New Roman"/>
+          <w:sz w:val="28"/>
+          <w:szCs w:val="28"/>
+        </w:rPr>
+        <w:t xml:space="preserve"> и проигрыша</w:t>
+      </w:r>
+      <w:r>
+        <w:rPr>
+          <w:rFonts w:ascii="Times New Roman" w:hAnsi="Times New Roman" w:cs="Times New Roman"/>
+          <w:sz w:val="28"/>
+          <w:szCs w:val="28"/>
+        </w:rPr>
+        <w:t xml:space="preserve"> при завершении каждого уровня.</w:t>
       </w:r>
     </w:p>
     <w:p>
@@ -251,6 +267,60 @@
     </w:p>
     <w:p>
       <w:pPr>
+        <w:numPr>
+          <w:ilvl w:val="0"/>
+          <w:numId w:val="1"/>
+        </w:numPr>
+        <w:jc w:val="both"/>
+        <w:rPr>
+          <w:rFonts w:ascii="Times New Roman" w:hAnsi="Times New Roman" w:cs="Times New Roman"/>
+          <w:sz w:val="28"/>
+          <w:szCs w:val="28"/>
+        </w:rPr>
+      </w:pPr>
+      <w:proofErr w:type="spellStart"/>
+      <w:r>
+        <w:rPr>
+          <w:rFonts w:ascii="Times New Roman" w:hAnsi="Times New Roman" w:cs="Times New Roman"/>
+          <w:sz w:val="28"/>
+          <w:szCs w:val="28"/>
+        </w:rPr>
+        <w:t>Созданиие</w:t>
+      </w:r>
+      <w:proofErr w:type="spellEnd"/>
+      <w:r>
+        <w:rPr>
+          <w:rFonts w:ascii="Times New Roman" w:hAnsi="Times New Roman" w:cs="Times New Roman"/>
+          <w:sz w:val="28"/>
+          <w:szCs w:val="28"/>
+        </w:rPr>
+        <w:t xml:space="preserve"> «врагов» персонажа.</w:t>
+      </w:r>
+    </w:p>
+    <w:p>
+      <w:pPr>
+        <w:numPr>
+          <w:ilvl w:val="0"/>
+          <w:numId w:val="1"/>
+        </w:numPr>
+        <w:jc w:val="both"/>
+        <w:rPr>
+          <w:rFonts w:ascii="Times New Roman" w:hAnsi="Times New Roman" w:cs="Times New Roman"/>
+          <w:sz w:val="28"/>
+          <w:szCs w:val="28"/>
+        </w:rPr>
+      </w:pPr>
+      <w:r>
+        <w:rPr>
+          <w:rFonts w:ascii="Times New Roman" w:hAnsi="Times New Roman" w:cs="Times New Roman"/>
+          <w:sz w:val="28"/>
+          <w:szCs w:val="28"/>
+        </w:rPr>
+        <w:t>Отображение лучшего результата прохождения.</w:t>
+      </w:r>
+    </w:p>
+    <w:p>
+      <w:pPr>
         <w:jc w:val="both"/>
         <w:rPr>
           <w:rFonts w:ascii="Times New Roman" w:hAnsi="Times New Roman" w:cs="Times New Roman"/>
@@ -447,6 +517,72 @@
     </w:p>
     <w:p>
       <w:pPr>
+        <w:numPr>
+          <w:ilvl w:val="0"/>
+          <w:numId w:val="2"/>
+        </w:numPr>
+        <w:jc w:val="both"/>
+        <w:rPr>
+          <w:rFonts w:ascii="Times New Roman" w:hAnsi="Times New Roman" w:cs="Times New Roman"/>
+          <w:sz w:val="28"/>
+          <w:szCs w:val="28"/>
+        </w:rPr>
+      </w:pPr>
+      <w:r>
+        <w:rPr>
+          <w:rFonts w:ascii="Times New Roman" w:hAnsi="Times New Roman" w:cs="Times New Roman"/>
+          <w:sz w:val="28"/>
+          <w:szCs w:val="28"/>
+        </w:rPr>
+        <w:t>Создание врагов.</w:t>
+      </w:r>
+    </w:p>
+    <w:p>
+      <w:pPr>
+        <w:numPr>
+          <w:ilvl w:val="0"/>
+          <w:numId w:val="2"/>
+        </w:numPr>
+        <w:jc w:val="both"/>
+        <w:rPr>
+          <w:rFonts w:ascii="Times New Roman" w:hAnsi="Times New Roman" w:cs="Times New Roman"/>
+          <w:sz w:val="28"/>
+          <w:szCs w:val="28"/>
+        </w:rPr>
+      </w:pPr>
+      <w:r>
+        <w:rPr>
+          <w:rFonts w:ascii="Times New Roman" w:hAnsi="Times New Roman" w:cs="Times New Roman"/>
+          <w:sz w:val="28"/>
+          <w:szCs w:val="28"/>
+        </w:rPr>
+        <w:t>Запись результата времени в текстовый файл.</w:t>
+      </w:r>
+    </w:p>
+    <w:p>
+      <w:pPr>
+        <w:numPr>
+          <w:ilvl w:val="0"/>
+          <w:numId w:val="2"/>
+        </w:numPr>
+        <w:jc w:val="both"/>
+        <w:rPr>
+          <w:rFonts w:ascii="Times New Roman" w:hAnsi="Times New Roman" w:cs="Times New Roman"/>
+          <w:sz w:val="28"/>
+          <w:szCs w:val="28"/>
+        </w:rPr>
+      </w:pPr>
+      <w:r>
+        <w:rPr>
+          <w:rFonts w:ascii="Times New Roman" w:hAnsi="Times New Roman" w:cs="Times New Roman"/>
+          <w:sz w:val="28"/>
+          <w:szCs w:val="28"/>
+        </w:rPr>
+        <w:t>Отображение лучшего результата времени.</w:t>
+      </w:r>
+    </w:p>
+    <w:p>
+      <w:pPr>
         <w:jc w:val="both"/>
         <w:rPr>
           <w:rFonts w:ascii="Times New Roman" w:hAnsi="Times New Roman" w:cs="Times New Roman"/>
@@ -530,6 +666,7 @@
           <w:sz w:val="28"/>
           <w:szCs w:val="28"/>
         </w:rPr>
+        <w:lastRenderedPageBreak/>
         <w:t>Обеспечить возможность переигрывания уровней после завершения игры.</w:t>
       </w:r>
     </w:p>
